--- a/09.02.03/Регион_Задание_ВариативнаяЧасть_09.02.03.docx
+++ b/09.02.03/Регион_Задание_ВариативнаяЧасть_09.02.03.docx
@@ -1218,8 +1218,8 @@
         </w:rPr>
       </w:pPr>
       <w:r>
-        <w:object w:dxaOrig="9795" w:dyaOrig="5216">
-          <v:rect xmlns:o="urn:schemas-microsoft-com:office:office" xmlns:v="urn:schemas-microsoft-com:vml" id="rectole0000000000" style="width:489.750000pt;height:260.800000pt" o:preferrelative="t" o:ole="">
+        <w:object w:dxaOrig="9921" w:dyaOrig="5284">
+          <v:rect xmlns:o="urn:schemas-microsoft-com:office:office" xmlns:v="urn:schemas-microsoft-com:vml" id="rectole0000000000" style="width:496.050000pt;height:264.200000pt" o:preferrelative="t" o:ole="">
             <o:lock v:ext="edit"/>
             <v:imagedata xmlns:r="http://schemas.openxmlformats.org/officeDocument/2006/relationships" r:id="docRId1" o:title=""/>
           </v:rect>
@@ -2349,6 +2349,17 @@
           <w:sz w:val="28"/>
           <w:shd w:fill="auto" w:val="clear"/>
         </w:rPr>
+        <w:t xml:space="preserve"> </w:t>
+      </w:r>
+      <w:r>
+        <w:rPr>
+          <w:rFonts w:ascii="Times New Roman" w:hAnsi="Times New Roman" w:cs="Times New Roman" w:eastAsia="Times New Roman"/>
+          <w:color w:val="000000"/>
+          <w:spacing w:val="0"/>
+          <w:position w:val="0"/>
+          <w:sz w:val="28"/>
+          <w:shd w:fill="auto" w:val="clear"/>
+        </w:rPr>
         <w:t xml:space="preserve">в списке для выбора должны выводиться все программы санатория;</w:t>
       </w:r>
     </w:p>
@@ -2663,6 +2674,17 @@
       <w:r>
         <w:rPr>
           <w:rFonts w:ascii="Times New Roman" w:hAnsi="Times New Roman" w:cs="Times New Roman" w:eastAsia="Times New Roman"/>
+          <w:color w:val="000000"/>
+          <w:spacing w:val="0"/>
+          <w:position w:val="0"/>
+          <w:sz w:val="28"/>
+          <w:shd w:fill="auto" w:val="clear"/>
+        </w:rPr>
+        <w:t xml:space="preserve"> </w:t>
+      </w:r>
+      <w:r>
+        <w:rPr>
+          <w:rFonts w:ascii="Times New Roman" w:hAnsi="Times New Roman" w:cs="Times New Roman" w:eastAsia="Times New Roman"/>
           <w:i/>
           <w:color w:val="000000"/>
           <w:spacing w:val="0"/>
@@ -2675,6 +2697,18 @@
       <w:r>
         <w:rPr>
           <w:rFonts w:ascii="Times New Roman" w:hAnsi="Times New Roman" w:cs="Times New Roman" w:eastAsia="Times New Roman"/>
+          <w:i/>
+          <w:color w:val="000000"/>
+          <w:spacing w:val="0"/>
+          <w:position w:val="0"/>
+          <w:sz w:val="28"/>
+          <w:shd w:fill="auto" w:val="clear"/>
+        </w:rPr>
+        <w:t xml:space="preserve"> </w:t>
+      </w:r>
+      <w:r>
+        <w:rPr>
+          <w:rFonts w:ascii="Times New Roman" w:hAnsi="Times New Roman" w:cs="Times New Roman" w:eastAsia="Times New Roman"/>
           <w:color w:val="000000"/>
           <w:spacing w:val="0"/>
           <w:position w:val="0"/>
@@ -2682,6 +2716,17 @@
           <w:shd w:fill="auto" w:val="clear"/>
         </w:rPr>
         <w:t xml:space="preserve">–</w:t>
+      </w:r>
+      <w:r>
+        <w:rPr>
+          <w:rFonts w:ascii="Times New Roman" w:hAnsi="Times New Roman" w:cs="Times New Roman" w:eastAsia="Times New Roman"/>
+          <w:color w:val="000000"/>
+          <w:spacing w:val="0"/>
+          <w:position w:val="0"/>
+          <w:sz w:val="28"/>
+          <w:shd w:fill="auto" w:val="clear"/>
+        </w:rPr>
+        <w:t xml:space="preserve"> </w:t>
       </w:r>
       <w:r>
         <w:rPr>

--- a/09.02.03/Регион_Задание_ВариативнаяЧасть_09.02.03.docx
+++ b/09.02.03/Регион_Задание_ВариативнаяЧасть_09.02.03.docx
@@ -219,15 +219,7 @@
           <w:color w:val="000000"/>
           <w:sz w:val="28"/>
         </w:rPr>
-        <w:t>В договоре указываются необходимые данные о клиенте, сроки проживания, выбранная им оздоровительная про</w:t>
-      </w:r>
-      <w:r>
-        <w:rPr>
-          <w:rFonts w:ascii="Times New Roman" w:eastAsia="Times New Roman" w:hAnsi="Times New Roman" w:cs="Times New Roman"/>
-          <w:color w:val="000000"/>
-          <w:sz w:val="28"/>
-        </w:rPr>
-        <w:t>грамма, срок предоставления номера выбранной категории, общая стоимость проживания-лечения.</w:t>
+        <w:t>В договоре указываются необходимые данные о клиенте, сроки проживания, выбранная им оздоровительная программа, срок предоставления номера выбранной категории, общая стоимость проживания-лечения.</w:t>
       </w:r>
     </w:p>
     <w:p>
@@ -283,15 +275,7 @@
           <w:color w:val="000000"/>
           <w:sz w:val="28"/>
         </w:rPr>
-        <w:t>) формируется из выбранных номера и оздо</w:t>
-      </w:r>
-      <w:r>
-        <w:rPr>
-          <w:rFonts w:ascii="Times New Roman" w:eastAsia="Times New Roman" w:hAnsi="Times New Roman" w:cs="Times New Roman"/>
-          <w:color w:val="000000"/>
-          <w:sz w:val="28"/>
-        </w:rPr>
-        <w:t>ровительной программы, т.е. на стоимость номера влияет оздоровительная программа.</w:t>
+        <w:t>) формируется из выбранных номера и оздоровительной программы, т.е. на стоимость номера влияет оздоровительная программа.</w:t>
       </w:r>
     </w:p>
     <w:p>
@@ -349,15 +333,7 @@
           <w:color w:val="000000"/>
           <w:sz w:val="28"/>
         </w:rPr>
-        <w:t xml:space="preserve"> зоне регистрации, предоставляет им информацию о </w:t>
-      </w:r>
-      <w:r>
-        <w:rPr>
-          <w:rFonts w:ascii="Times New Roman" w:eastAsia="Times New Roman" w:hAnsi="Times New Roman" w:cs="Times New Roman"/>
-          <w:color w:val="000000"/>
-          <w:sz w:val="28"/>
-        </w:rPr>
-        <w:t>свободных номерах. После согласования, администратор оформляет договор между клиентом и санаторием.</w:t>
+        <w:t xml:space="preserve"> зоне регистрации, предоставляет им информацию о свободных номерах. После согласования, администратор оформляет договор между клиентом и санаторием.</w:t>
       </w:r>
     </w:p>
     <w:p>
@@ -417,15 +393,7 @@
           <w:color w:val="000000"/>
           <w:sz w:val="28"/>
         </w:rPr>
-        <w:t>По истечени</w:t>
-      </w:r>
-      <w:r>
-        <w:rPr>
-          <w:rFonts w:ascii="Times New Roman" w:eastAsia="Times New Roman" w:hAnsi="Times New Roman" w:cs="Times New Roman"/>
-          <w:color w:val="000000"/>
-          <w:sz w:val="28"/>
-        </w:rPr>
-        <w:t xml:space="preserve">и срока </w:t>
+        <w:t xml:space="preserve">По истечении срока </w:t>
       </w:r>
       <w:proofErr w:type="spellStart"/>
       <w:r>
@@ -784,15 +752,7 @@
           <w:sz w:val="28"/>
         </w:rPr>
         <w:lastRenderedPageBreak/>
-        <w:t>форм</w:t>
-      </w:r>
-      <w:r>
-        <w:rPr>
-          <w:rFonts w:ascii="Times New Roman" w:eastAsia="Times New Roman" w:hAnsi="Times New Roman" w:cs="Times New Roman"/>
-          <w:color w:val="000000"/>
-          <w:sz w:val="28"/>
-        </w:rPr>
-        <w:t>ирование отчета о постоянных клиентах;</w:t>
+        <w:t>формирование отчета о постоянных клиентах;</w:t>
       </w:r>
     </w:p>
     <w:p>
@@ -917,15 +877,7 @@
           <w:color w:val="000000"/>
           <w:sz w:val="28"/>
         </w:rPr>
-        <w:t xml:space="preserve"> ER-модели (файл</w:t>
-      </w:r>
-      <w:r>
-        <w:rPr>
-          <w:rFonts w:ascii="Times New Roman" w:eastAsia="Times New Roman" w:hAnsi="Times New Roman" w:cs="Times New Roman"/>
-          <w:color w:val="000000"/>
-          <w:sz w:val="28"/>
-        </w:rPr>
-        <w:t xml:space="preserve"> </w:t>
+        <w:t xml:space="preserve"> ER-модели (файл </w:t>
       </w:r>
       <w:proofErr w:type="spellStart"/>
       <w:r>
@@ -1055,15 +1007,7 @@
           <w:color w:val="000000"/>
           <w:sz w:val="28"/>
         </w:rPr>
-        <w:t xml:space="preserve"> при этом целостност</w:t>
-      </w:r>
-      <w:r>
-        <w:rPr>
-          <w:rFonts w:ascii="Times New Roman" w:eastAsia="Times New Roman" w:hAnsi="Times New Roman" w:cs="Times New Roman"/>
-          <w:color w:val="000000"/>
-          <w:sz w:val="28"/>
-        </w:rPr>
-        <w:t>ь данных.</w:t>
+        <w:t xml:space="preserve"> при этом целостность данных.</w:t>
       </w:r>
     </w:p>
     <w:p>
@@ -1167,7 +1111,7 @@
           <v:rect id="rectole0000000000" o:spid="_x0000_i1025" style="width:496.5pt;height:264.35pt" o:ole="" o:preferrelative="t" stroked="f">
             <v:imagedata r:id="rId5" o:title=""/>
           </v:rect>
-          <o:OLEObject Type="Embed" ProgID="StaticMetafile" ShapeID="rectole0000000000" DrawAspect="Content" ObjectID="_1740596182" r:id="rId6"/>
+          <o:OLEObject Type="Embed" ProgID="StaticMetafile" ShapeID="rectole0000000000" DrawAspect="Content" ObjectID="_1740663779" r:id="rId6"/>
         </w:object>
       </w:r>
     </w:p>
@@ -1343,15 +1287,7 @@
           <w:sz w:val="28"/>
         </w:rPr>
         <w:lastRenderedPageBreak/>
-        <w:t>Разработать настольное приложение, в котором должен быть реализован ин</w:t>
-      </w:r>
-      <w:r>
-        <w:rPr>
-          <w:rFonts w:ascii="Times New Roman" w:eastAsia="Times New Roman" w:hAnsi="Times New Roman" w:cs="Times New Roman"/>
-          <w:color w:val="000000"/>
-          <w:sz w:val="28"/>
-        </w:rPr>
-        <w:t>терфейс двух типов пользователей: Управляющий и Администратор.</w:t>
+        <w:t>Разработать настольное приложение, в котором должен быть реализован интерфейс двух типов пользователей: Управляющий и Администратор.</w:t>
       </w:r>
     </w:p>
     <w:p>
@@ -1438,15 +1374,7 @@
           <w:color w:val="00B050"/>
           <w:sz w:val="28"/>
         </w:rPr>
-        <w:t>При вводе правильного логина и пароля пользователь, в зависимости от его роли, переходит на форму администратора, либо форм</w:t>
-      </w:r>
-      <w:r>
-        <w:rPr>
-          <w:rFonts w:ascii="Times New Roman" w:eastAsia="Times New Roman" w:hAnsi="Times New Roman" w:cs="Times New Roman"/>
-          <w:color w:val="00B050"/>
-          <w:sz w:val="28"/>
-        </w:rPr>
-        <w:t>у управляющего.</w:t>
+        <w:t>При вводе правильного логина и пароля пользователь, в зависимости от его роли, переходит на форму администратора, либо форму управляющего.</w:t>
       </w:r>
     </w:p>
     <w:p>
@@ -1558,15 +1486,7 @@
           <w:color w:val="000000"/>
           <w:sz w:val="28"/>
         </w:rPr>
-        <w:t>», «Отчет о постоянных клиентах», «Отчет о спросе на программы лечени</w:t>
-      </w:r>
-      <w:r>
-        <w:rPr>
-          <w:rFonts w:ascii="Times New Roman" w:eastAsia="Times New Roman" w:hAnsi="Times New Roman" w:cs="Times New Roman"/>
-          <w:color w:val="000000"/>
-          <w:sz w:val="28"/>
-        </w:rPr>
-        <w:t>я-оздоровления».</w:t>
+        <w:t>», «Отчет о постоянных клиентах», «Отчет о спросе на программы лечения-оздоровления».</w:t>
       </w:r>
     </w:p>
     <w:p>
@@ -2109,25 +2029,17 @@
         <w:jc w:val="both"/>
         <w:rPr>
           <w:rFonts w:ascii="Times New Roman" w:eastAsia="Times New Roman" w:hAnsi="Times New Roman" w:cs="Times New Roman"/>
-          <w:color w:val="000000"/>
-          <w:sz w:val="28"/>
-        </w:rPr>
-      </w:pPr>
-      <w:r>
-        <w:rPr>
-          <w:rFonts w:ascii="Times New Roman" w:eastAsia="Times New Roman" w:hAnsi="Times New Roman" w:cs="Times New Roman"/>
-          <w:color w:val="000000"/>
-          <w:sz w:val="28"/>
-        </w:rPr>
-        <w:t>выбор программы лечения – в списке для выбора должны вы</w:t>
-      </w:r>
-      <w:r>
-        <w:rPr>
-          <w:rFonts w:ascii="Times New Roman" w:eastAsia="Times New Roman" w:hAnsi="Times New Roman" w:cs="Times New Roman"/>
-          <w:color w:val="000000"/>
-          <w:sz w:val="28"/>
-        </w:rPr>
-        <w:t>водиться все программы санатория;</w:t>
+          <w:color w:val="00B050"/>
+          <w:sz w:val="28"/>
+        </w:rPr>
+      </w:pPr>
+      <w:r>
+        <w:rPr>
+          <w:rFonts w:ascii="Times New Roman" w:eastAsia="Times New Roman" w:hAnsi="Times New Roman" w:cs="Times New Roman"/>
+          <w:color w:val="00B050"/>
+          <w:sz w:val="28"/>
+        </w:rPr>
+        <w:t>выбор программы лечения – в списке для выбора должны выводиться все программы санатория;</w:t>
       </w:r>
     </w:p>
     <w:p>
@@ -2144,14 +2056,14 @@
         <w:jc w:val="both"/>
         <w:rPr>
           <w:rFonts w:ascii="Times New Roman" w:eastAsia="Times New Roman" w:hAnsi="Times New Roman" w:cs="Times New Roman"/>
-          <w:color w:val="000000"/>
-          <w:sz w:val="28"/>
-        </w:rPr>
-      </w:pPr>
-      <w:r>
-        <w:rPr>
-          <w:rFonts w:ascii="Times New Roman" w:eastAsia="Times New Roman" w:hAnsi="Times New Roman" w:cs="Times New Roman"/>
-          <w:color w:val="000000"/>
+          <w:color w:val="00B050"/>
+          <w:sz w:val="28"/>
+        </w:rPr>
+      </w:pPr>
+      <w:r>
+        <w:rPr>
+          <w:rFonts w:ascii="Times New Roman" w:eastAsia="Times New Roman" w:hAnsi="Times New Roman" w:cs="Times New Roman"/>
+          <w:color w:val="00B050"/>
           <w:sz w:val="28"/>
         </w:rPr>
         <w:t>выбор свободного номера санатория в соответствии</w:t>
@@ -2159,7 +2071,7 @@
       <w:r>
         <w:rPr>
           <w:rFonts w:ascii="Times New Roman" w:eastAsia="Times New Roman" w:hAnsi="Times New Roman" w:cs="Times New Roman"/>
-          <w:color w:val="000000"/>
+          <w:color w:val="00B050"/>
           <w:sz w:val="28"/>
         </w:rPr>
         <w:t xml:space="preserve"> </w:t>
@@ -2167,7 +2079,7 @@
       <w:r>
         <w:rPr>
           <w:rFonts w:ascii="Times New Roman" w:eastAsia="Times New Roman" w:hAnsi="Times New Roman" w:cs="Times New Roman"/>
-          <w:color w:val="000000"/>
+          <w:color w:val="00B050"/>
           <w:sz w:val="28"/>
         </w:rPr>
         <w:t xml:space="preserve">с пожеланиями клиента </w:t>
@@ -2176,7 +2088,7 @@
       <w:r>
         <w:rPr>
           <w:rFonts w:ascii="Times New Roman" w:eastAsia="Times New Roman" w:hAnsi="Times New Roman" w:cs="Times New Roman"/>
-          <w:color w:val="000000"/>
+          <w:color w:val="00B050"/>
           <w:sz w:val="28"/>
         </w:rPr>
         <w:t>–в</w:t>
@@ -2185,18 +2097,10 @@
       <w:r>
         <w:rPr>
           <w:rFonts w:ascii="Times New Roman" w:eastAsia="Times New Roman" w:hAnsi="Times New Roman" w:cs="Times New Roman"/>
-          <w:color w:val="000000"/>
-          <w:sz w:val="28"/>
-        </w:rPr>
-        <w:t xml:space="preserve"> списке для выбора должны выводиться: название категории, описание номера, цена за сутки, количество мест, главное должны отображаться только свободны</w:t>
-      </w:r>
-      <w:r>
-        <w:rPr>
-          <w:rFonts w:ascii="Times New Roman" w:eastAsia="Times New Roman" w:hAnsi="Times New Roman" w:cs="Times New Roman"/>
-          <w:color w:val="000000"/>
-          <w:sz w:val="28"/>
-        </w:rPr>
-        <w:t>е номера (!);</w:t>
+          <w:color w:val="00B050"/>
+          <w:sz w:val="28"/>
+        </w:rPr>
+        <w:t xml:space="preserve"> списке для выбора должны выводиться: название категории, описание номера, цена за сутки, количество мест, главное должны отображаться только свободные номера (!);</w:t>
       </w:r>
     </w:p>
     <w:p>
@@ -2213,14 +2117,14 @@
         <w:jc w:val="both"/>
         <w:rPr>
           <w:rFonts w:ascii="Times New Roman" w:eastAsia="Times New Roman" w:hAnsi="Times New Roman" w:cs="Times New Roman"/>
-          <w:color w:val="000000"/>
-          <w:sz w:val="28"/>
-        </w:rPr>
-      </w:pPr>
-      <w:r>
-        <w:rPr>
-          <w:rFonts w:ascii="Times New Roman" w:eastAsia="Times New Roman" w:hAnsi="Times New Roman" w:cs="Times New Roman"/>
-          <w:color w:val="000000"/>
+          <w:color w:val="00B050"/>
+          <w:sz w:val="28"/>
+        </w:rPr>
+      </w:pPr>
+      <w:r>
+        <w:rPr>
+          <w:rFonts w:ascii="Times New Roman" w:eastAsia="Times New Roman" w:hAnsi="Times New Roman" w:cs="Times New Roman"/>
+          <w:color w:val="00B050"/>
           <w:sz w:val="28"/>
         </w:rPr>
         <w:lastRenderedPageBreak/>
@@ -2251,15 +2155,7 @@
           <w:color w:val="000000"/>
           <w:sz w:val="28"/>
         </w:rPr>
-        <w:t>ввод сведений о дате заезда, дате вы</w:t>
-      </w:r>
-      <w:r>
-        <w:rPr>
-          <w:rFonts w:ascii="Times New Roman" w:eastAsia="Times New Roman" w:hAnsi="Times New Roman" w:cs="Times New Roman"/>
-          <w:color w:val="000000"/>
-          <w:sz w:val="28"/>
-        </w:rPr>
-        <w:t>езда клиента;</w:t>
+        <w:t>ввод сведений о дате заезда, дате выезда клиента;</w:t>
       </w:r>
     </w:p>
     <w:p>
@@ -2331,15 +2227,7 @@
           <w:color w:val="000000"/>
           <w:sz w:val="28"/>
         </w:rPr>
-        <w:t>осле выбора лечебно-оздоровительной программы и номера, программа должна определить категорию номера, сопоставить её в специальном справочнике (таблице) с выбран</w:t>
-      </w:r>
-      <w:r>
-        <w:rPr>
-          <w:rFonts w:ascii="Times New Roman" w:eastAsia="Times New Roman" w:hAnsi="Times New Roman" w:cs="Times New Roman"/>
-          <w:color w:val="000000"/>
-          <w:sz w:val="28"/>
-        </w:rPr>
-        <w:t xml:space="preserve">ной лечебно-оздоровительной программой и после этого определить необходимую </w:t>
+        <w:t xml:space="preserve">осле выбора лечебно-оздоровительной программы и номера, программа должна определить категорию номера, сопоставить её в специальном справочнике (таблице) с выбранной лечебно-оздоровительной программой и после этого определить необходимую </w:t>
       </w:r>
       <w:proofErr w:type="spellStart"/>
       <w:r>
@@ -2413,15 +2301,7 @@
           <w:color w:val="000000"/>
           <w:sz w:val="28"/>
         </w:rPr>
-        <w:t>– сумма оплаты определяется как произведение цены номера за сутки (с учётом лечебно-оздоровительной п</w:t>
-      </w:r>
-      <w:r>
-        <w:rPr>
-          <w:rFonts w:ascii="Times New Roman" w:eastAsia="Times New Roman" w:hAnsi="Times New Roman" w:cs="Times New Roman"/>
-          <w:color w:val="000000"/>
-          <w:sz w:val="28"/>
-        </w:rPr>
-        <w:t>рограммы) на количество дней проживания клиента. Если клиент оплачивает картой МИР, то ему предоставляется скидка5%;</w:t>
+        <w:t>– сумма оплаты определяется как произведение цены номера за сутки (с учётом лечебно-оздоровительной программы) на количество дней проживания клиента. Если клиент оплачивает картой МИР, то ему предоставляется скидка5%;</w:t>
       </w:r>
     </w:p>
     <w:p>
@@ -2485,15 +2365,7 @@
           <w:color w:val="000000"/>
           <w:sz w:val="28"/>
         </w:rPr>
-        <w:t>изменение статуса сан</w:t>
-      </w:r>
-      <w:r>
-        <w:rPr>
-          <w:rFonts w:ascii="Times New Roman" w:eastAsia="Times New Roman" w:hAnsi="Times New Roman" w:cs="Times New Roman"/>
-          <w:color w:val="000000"/>
-          <w:sz w:val="28"/>
-        </w:rPr>
-        <w:t>аторного номера – в списке для выбора должны выводиться: свободен, занят.</w:t>
+        <w:t>изменение статуса санаторного номера – в списке для выбора должны выводиться: свободен, занят.</w:t>
       </w:r>
     </w:p>
     <w:p>
@@ -2647,15 +2519,7 @@
           <w:color w:val="000000"/>
           <w:sz w:val="28"/>
         </w:rPr>
-        <w:t xml:space="preserve">при выборе пользователем определенной даты на </w:t>
-      </w:r>
-      <w:r>
-        <w:rPr>
-          <w:rFonts w:ascii="Times New Roman" w:eastAsia="Times New Roman" w:hAnsi="Times New Roman" w:cs="Times New Roman"/>
-          <w:color w:val="000000"/>
-          <w:sz w:val="28"/>
-        </w:rPr>
-        <w:t xml:space="preserve">форме выводится список клиентов, дата выезда которых совпадает с датой, указанной пользователем. В списке отображается </w:t>
+        <w:t xml:space="preserve">при выборе пользователем определенной даты на форме выводится список клиентов, дата выезда которых совпадает с датой, указанной пользователем. В списке отображается </w:t>
       </w:r>
       <w:r>
         <w:rPr>
@@ -2716,15 +2580,7 @@
           <w:color w:val="000000"/>
           <w:sz w:val="28"/>
         </w:rPr>
-        <w:t xml:space="preserve"> выезжающего клиента</w:t>
-      </w:r>
-      <w:r>
-        <w:rPr>
-          <w:rFonts w:ascii="Times New Roman" w:eastAsia="Times New Roman" w:hAnsi="Times New Roman" w:cs="Times New Roman"/>
-          <w:color w:val="000000"/>
-          <w:sz w:val="28"/>
-        </w:rPr>
-        <w:t xml:space="preserve"> должна происходить фиксация в базе данных изменения статуса гостиничного номера с выдачей сообщения об успешном завершении операции.</w:t>
+        <w:t xml:space="preserve"> выезжающего клиента должна происходить фиксация в базе данных изменения статуса гостиничного номера с выдачей сообщения об успешном завершении операции.</w:t>
       </w:r>
     </w:p>
     <w:p>
@@ -2805,15 +2661,7 @@
           <w:color w:val="000000"/>
           <w:sz w:val="28"/>
         </w:rPr>
-        <w:t>формирование отчета о постоянных клиент</w:t>
-      </w:r>
-      <w:r>
-        <w:rPr>
-          <w:rFonts w:ascii="Times New Roman" w:eastAsia="Times New Roman" w:hAnsi="Times New Roman" w:cs="Times New Roman"/>
-          <w:color w:val="000000"/>
-          <w:sz w:val="28"/>
-        </w:rPr>
-        <w:t>ах гостиницы – список клиентов, которые заключили более трех договоров с санаторием. В отчете должны быть указаны: ФИО клиента, количество заключенных договоров за указанный период, общая сумма оплаты клиента;</w:t>
+        <w:t>формирование отчета о постоянных клиентах гостиницы – список клиентов, которые заключили более трех договоров с санаторием. В отчете должны быть указаны: ФИО клиента, количество заключенных договоров за указанный период, общая сумма оплаты клиента;</w:t>
       </w:r>
     </w:p>
     <w:p>
@@ -2858,15 +2706,7 @@
           <w:color w:val="000000"/>
           <w:sz w:val="28"/>
         </w:rPr>
-        <w:t xml:space="preserve"> или HT</w:t>
-      </w:r>
-      <w:r>
-        <w:rPr>
-          <w:rFonts w:ascii="Times New Roman" w:eastAsia="Times New Roman" w:hAnsi="Times New Roman" w:cs="Times New Roman"/>
-          <w:color w:val="000000"/>
-          <w:sz w:val="28"/>
-        </w:rPr>
-        <w:t>ML.</w:t>
+        <w:t xml:space="preserve"> или HTML.</w:t>
       </w:r>
     </w:p>
     <w:p>
@@ -2948,23 +2788,7 @@
           <w:color w:val="000000"/>
           <w:sz w:val="28"/>
         </w:rPr>
-        <w:t xml:space="preserve">формирование отчета о спросе на программы лечения-оздоровления – </w:t>
-      </w:r>
-      <w:r>
-        <w:rPr>
-          <w:rFonts w:ascii="Times New Roman" w:eastAsia="Times New Roman" w:hAnsi="Times New Roman" w:cs="Times New Roman"/>
-          <w:color w:val="000000"/>
-          <w:sz w:val="28"/>
-        </w:rPr>
-        <w:t xml:space="preserve">список программ лечения-оздоровления, на которые были сформированы договора за указанный период. В отчете должны быть указаны: название программы, указанный период, количество оформленных договоров по каждой программ в этот период и сумма дохода по каждой </w:t>
-      </w:r>
-      <w:r>
-        <w:rPr>
-          <w:rFonts w:ascii="Times New Roman" w:eastAsia="Times New Roman" w:hAnsi="Times New Roman" w:cs="Times New Roman"/>
-          <w:color w:val="000000"/>
-          <w:sz w:val="28"/>
-        </w:rPr>
-        <w:t>программе в указанный период;</w:t>
+        <w:t>формирование отчета о спросе на программы лечения-оздоровления – список программ лечения-оздоровления, на которые были сформированы договора за указанный период. В отчете должны быть указаны: название программы, указанный период, количество оформленных договоров по каждой программ в этот период и сумма дохода по каждой программе в указанный период;</w:t>
       </w:r>
     </w:p>
     <w:p>
@@ -3636,6 +3460,7 @@
   <w:style w:type="paragraph" w:default="1" w:styleId="a">
     <w:name w:val="Normal"/>
     <w:qFormat/>
+    <w:rsid w:val="0052405A"/>
   </w:style>
   <w:style w:type="character" w:default="1" w:styleId="a0">
     <w:name w:val="Default Paragraph Font"/>

--- a/09.02.03/Регион_Задание_ВариативнаяЧасть_09.02.03.docx
+++ b/09.02.03/Регион_Задание_ВариативнаяЧасть_09.02.03.docx
@@ -1111,7 +1111,7 @@
           <v:rect id="rectole0000000000" o:spid="_x0000_i1025" style="width:496.5pt;height:264.35pt" o:ole="" o:preferrelative="t" stroked="f">
             <v:imagedata r:id="rId5" o:title=""/>
           </v:rect>
-          <o:OLEObject Type="Embed" ProgID="StaticMetafile" ShapeID="rectole0000000000" DrawAspect="Content" ObjectID="_1740663779" r:id="rId6"/>
+          <o:OLEObject Type="Embed" ProgID="StaticMetafile" ShapeID="rectole0000000000" DrawAspect="Content" ObjectID="_1740669888" r:id="rId6"/>
         </w:object>
       </w:r>
     </w:p>
@@ -2145,14 +2145,14 @@
         <w:jc w:val="both"/>
         <w:rPr>
           <w:rFonts w:ascii="Times New Roman" w:eastAsia="Times New Roman" w:hAnsi="Times New Roman" w:cs="Times New Roman"/>
-          <w:color w:val="000000"/>
-          <w:sz w:val="28"/>
-        </w:rPr>
-      </w:pPr>
-      <w:r>
-        <w:rPr>
-          <w:rFonts w:ascii="Times New Roman" w:eastAsia="Times New Roman" w:hAnsi="Times New Roman" w:cs="Times New Roman"/>
-          <w:color w:val="000000"/>
+          <w:color w:val="00B050"/>
+          <w:sz w:val="28"/>
+        </w:rPr>
+      </w:pPr>
+      <w:r>
+        <w:rPr>
+          <w:rFonts w:ascii="Times New Roman" w:eastAsia="Times New Roman" w:hAnsi="Times New Roman" w:cs="Times New Roman"/>
+          <w:color w:val="00B050"/>
           <w:sz w:val="28"/>
         </w:rPr>
         <w:t>ввод сведений о дате заезда, дате выезда клиента;</w:t>
@@ -2199,23 +2199,31 @@
         <w:jc w:val="both"/>
         <w:rPr>
           <w:rFonts w:ascii="Times New Roman" w:eastAsia="Times New Roman" w:hAnsi="Times New Roman" w:cs="Times New Roman"/>
-          <w:color w:val="000000"/>
-          <w:sz w:val="28"/>
-        </w:rPr>
-      </w:pPr>
-      <w:r>
-        <w:rPr>
-          <w:rFonts w:ascii="Times New Roman" w:eastAsia="Times New Roman" w:hAnsi="Times New Roman" w:cs="Times New Roman"/>
-          <w:color w:val="000000"/>
-          <w:sz w:val="28"/>
-        </w:rPr>
-        <w:t>стоимость выбранного номера за сутки должна подставляться автоматически самой программой, т.е</w:t>
+          <w:color w:val="00B050"/>
+          <w:sz w:val="28"/>
+        </w:rPr>
+      </w:pPr>
+      <w:r>
+        <w:rPr>
+          <w:rFonts w:ascii="Times New Roman" w:eastAsia="Times New Roman" w:hAnsi="Times New Roman" w:cs="Times New Roman"/>
+          <w:color w:val="000000"/>
+          <w:sz w:val="28"/>
+        </w:rPr>
+        <w:t>с</w:t>
+      </w:r>
+      <w:r>
+        <w:rPr>
+          <w:rFonts w:ascii="Times New Roman" w:eastAsia="Times New Roman" w:hAnsi="Times New Roman" w:cs="Times New Roman"/>
+          <w:color w:val="00B050"/>
+          <w:sz w:val="28"/>
+        </w:rPr>
+        <w:t>тоимость выбранного номера за сутки должна подставляться автоматически самой программой, т.е</w:t>
       </w:r>
       <w:proofErr w:type="gramStart"/>
       <w:r>
         <w:rPr>
           <w:rFonts w:ascii="Times New Roman" w:eastAsia="Times New Roman" w:hAnsi="Times New Roman" w:cs="Times New Roman"/>
-          <w:color w:val="000000"/>
+          <w:color w:val="00B050"/>
           <w:sz w:val="28"/>
         </w:rPr>
         <w:t>.п</w:t>
@@ -2224,7 +2232,7 @@
       <w:r>
         <w:rPr>
           <w:rFonts w:ascii="Times New Roman" w:eastAsia="Times New Roman" w:hAnsi="Times New Roman" w:cs="Times New Roman"/>
-          <w:color w:val="000000"/>
+          <w:color w:val="00B050"/>
           <w:sz w:val="28"/>
         </w:rPr>
         <w:t xml:space="preserve">осле выбора лечебно-оздоровительной программы и номера, программа должна определить категорию номера, сопоставить её в специальном справочнике (таблице) с выбранной лечебно-оздоровительной программой и после этого определить необходимую </w:t>
@@ -2234,7 +2242,7 @@
         <w:rPr>
           <w:rFonts w:ascii="Times New Roman" w:eastAsia="Times New Roman" w:hAnsi="Times New Roman" w:cs="Times New Roman"/>
           <w:i/>
-          <w:color w:val="000000"/>
+          <w:color w:val="00B050"/>
           <w:sz w:val="28"/>
         </w:rPr>
         <w:t>стомость_сутки</w:t>
@@ -2243,7 +2251,7 @@
       <w:r>
         <w:rPr>
           <w:rFonts w:ascii="Times New Roman" w:eastAsia="Times New Roman" w:hAnsi="Times New Roman" w:cs="Times New Roman"/>
-          <w:color w:val="000000"/>
+          <w:color w:val="00B050"/>
           <w:sz w:val="28"/>
         </w:rPr>
         <w:t>, которая и направится в «Договор»;</w:t>
@@ -2263,14 +2271,14 @@
         <w:jc w:val="both"/>
         <w:rPr>
           <w:rFonts w:ascii="Times New Roman" w:eastAsia="Times New Roman" w:hAnsi="Times New Roman" w:cs="Times New Roman"/>
-          <w:color w:val="000000"/>
-          <w:sz w:val="28"/>
-        </w:rPr>
-      </w:pPr>
-      <w:r>
-        <w:rPr>
-          <w:rFonts w:ascii="Times New Roman" w:eastAsia="Times New Roman" w:hAnsi="Times New Roman" w:cs="Times New Roman"/>
-          <w:color w:val="000000"/>
+          <w:color w:val="00B050"/>
+          <w:sz w:val="28"/>
+        </w:rPr>
+      </w:pPr>
+      <w:r>
+        <w:rPr>
+          <w:rFonts w:ascii="Times New Roman" w:eastAsia="Times New Roman" w:hAnsi="Times New Roman" w:cs="Times New Roman"/>
+          <w:color w:val="00B050"/>
           <w:sz w:val="28"/>
         </w:rPr>
         <w:t xml:space="preserve">расчет итоговой </w:t>
@@ -2280,7 +2288,7 @@
         <w:rPr>
           <w:rFonts w:ascii="Times New Roman" w:eastAsia="Times New Roman" w:hAnsi="Times New Roman" w:cs="Times New Roman"/>
           <w:i/>
-          <w:color w:val="000000"/>
+          <w:color w:val="00B050"/>
           <w:sz w:val="28"/>
         </w:rPr>
         <w:t>суммы_оплаты</w:t>
@@ -2290,7 +2298,7 @@
         <w:rPr>
           <w:rFonts w:ascii="Times New Roman" w:eastAsia="Times New Roman" w:hAnsi="Times New Roman" w:cs="Times New Roman"/>
           <w:i/>
-          <w:color w:val="000000"/>
+          <w:color w:val="00B050"/>
           <w:sz w:val="28"/>
         </w:rPr>
         <w:t xml:space="preserve"> </w:t>
@@ -2298,7 +2306,7 @@
       <w:r>
         <w:rPr>
           <w:rFonts w:ascii="Times New Roman" w:eastAsia="Times New Roman" w:hAnsi="Times New Roman" w:cs="Times New Roman"/>
-          <w:color w:val="000000"/>
+          <w:color w:val="00B050"/>
           <w:sz w:val="28"/>
         </w:rPr>
         <w:t>– сумма оплаты определяется как произведение цены номера за сутки (с учётом лечебно-оздоровительной программы) на количество дней проживания клиента. Если клиент оплачивает картой МИР, то ему предоставляется скидка5%;</w:t>
@@ -2318,7 +2326,7 @@
         <w:jc w:val="both"/>
         <w:rPr>
           <w:rFonts w:ascii="Times New Roman" w:eastAsia="Times New Roman" w:hAnsi="Times New Roman" w:cs="Times New Roman"/>
-          <w:color w:val="000000"/>
+          <w:color w:val="00B050"/>
           <w:sz w:val="28"/>
         </w:rPr>
       </w:pPr>
@@ -2326,7 +2334,7 @@
       <w:r>
         <w:rPr>
           <w:rFonts w:ascii="Times New Roman" w:eastAsia="Times New Roman" w:hAnsi="Times New Roman" w:cs="Times New Roman"/>
-          <w:color w:val="000000"/>
+          <w:color w:val="00B050"/>
           <w:sz w:val="28"/>
         </w:rPr>
         <w:t>фиксациюв</w:t>
@@ -2335,7 +2343,7 @@
       <w:r>
         <w:rPr>
           <w:rFonts w:ascii="Times New Roman" w:eastAsia="Times New Roman" w:hAnsi="Times New Roman" w:cs="Times New Roman"/>
-          <w:color w:val="000000"/>
+          <w:color w:val="00B050"/>
           <w:sz w:val="28"/>
         </w:rPr>
         <w:t xml:space="preserve"> базе данных договора на проживание-лечение в санатории с выдачей сообщения об успешном завершении операции;</w:t>
@@ -2355,14 +2363,14 @@
         <w:jc w:val="both"/>
         <w:rPr>
           <w:rFonts w:ascii="Times New Roman" w:eastAsia="Times New Roman" w:hAnsi="Times New Roman" w:cs="Times New Roman"/>
-          <w:color w:val="000000"/>
-          <w:sz w:val="28"/>
-        </w:rPr>
-      </w:pPr>
-      <w:r>
-        <w:rPr>
-          <w:rFonts w:ascii="Times New Roman" w:eastAsia="Times New Roman" w:hAnsi="Times New Roman" w:cs="Times New Roman"/>
-          <w:color w:val="000000"/>
+          <w:color w:val="00B050"/>
+          <w:sz w:val="28"/>
+        </w:rPr>
+      </w:pPr>
+      <w:r>
+        <w:rPr>
+          <w:rFonts w:ascii="Times New Roman" w:eastAsia="Times New Roman" w:hAnsi="Times New Roman" w:cs="Times New Roman"/>
+          <w:color w:val="00B050"/>
           <w:sz w:val="28"/>
         </w:rPr>
         <w:t>изменение статуса санаторного номера – в списке для выбора должны выводиться: свободен, занят.</w:t>
